--- a/LabWorks/Лабораторная работа №17.docx
+++ b/LabWorks/Лабораторная работа №17.docx
@@ -66,8 +66,50 @@
           <w:numId w:val="3"/>
         </w:numPr>
       </w:pPr>
-      <w:r>
-        <w:t>Ашарина, И. В. Объектно-ориентированное программирование в   С++: лекции и упражнения. Учебное пособие для вузов. – 2-е изд., перераб. и доп. Москва : Горячая Линия–Телеком, 2017. – URL: https://ibooks.ru/bookshelf/359752/reading. – Режим доступа: для зарегистрир. пользователей. – Текст : электронный. – гл.11.</w:t>
+      <w:proofErr w:type="spellStart"/>
+      <w:r>
+        <w:t>Ашарина</w:t>
+      </w:r>
+      <w:proofErr w:type="spellEnd"/>
+      <w:r>
+        <w:t xml:space="preserve">, И. В. Объектно-ориентированное программирование в   С++: лекции и упражнения. Учебное пособие для вузов. – 2-е изд., </w:t>
+      </w:r>
+      <w:proofErr w:type="spellStart"/>
+      <w:r>
+        <w:t>перераб</w:t>
+      </w:r>
+      <w:proofErr w:type="spellEnd"/>
+      <w:proofErr w:type="gramStart"/>
+      <w:r>
+        <w:t>.</w:t>
+      </w:r>
+      <w:proofErr w:type="gramEnd"/>
+      <w:r>
+        <w:t xml:space="preserve"> и доп. </w:t>
+      </w:r>
+      <w:proofErr w:type="gramStart"/>
+      <w:r>
+        <w:t>Москва :</w:t>
+      </w:r>
+      <w:proofErr w:type="gramEnd"/>
+      <w:r>
+        <w:t xml:space="preserve"> Горячая Линия–Телеком, 2017. – URL: https://ibooks.ru/bookshelf/359752/reading. – Режим доступа: для </w:t>
+      </w:r>
+      <w:proofErr w:type="spellStart"/>
+      <w:r>
+        <w:t>зарегистрир</w:t>
+      </w:r>
+      <w:proofErr w:type="spellEnd"/>
+      <w:r>
+        <w:t xml:space="preserve">. пользователей. – </w:t>
+      </w:r>
+      <w:proofErr w:type="gramStart"/>
+      <w:r>
+        <w:t>Текст :</w:t>
+      </w:r>
+      <w:proofErr w:type="gramEnd"/>
+      <w:r>
+        <w:t xml:space="preserve"> электронный. – гл.11.</w:t>
       </w:r>
     </w:p>
     <w:p>
@@ -206,6 +248,27 @@
       </w:r>
       <w:r>
         <w:t>)</w:t>
+      </w:r>
+      <w:r>
+        <w:t>.</w:t>
+      </w:r>
+    </w:p>
+    <w:p>
+      <w:pPr>
+        <w:pStyle w:val="2"/>
+        <w:numPr>
+          <w:ilvl w:val="1"/>
+          <w:numId w:val="3"/>
+        </w:numPr>
+      </w:pPr>
+      <w:r>
+        <w:t>Добавить в созданную библиотеку</w:t>
+      </w:r>
+      <w:r>
+        <w:t xml:space="preserve"> функции для сложения и вычитания векторов</w:t>
+      </w:r>
+      <w:r>
+        <w:t>, пересобрать библиотеку</w:t>
       </w:r>
       <w:r>
         <w:t>.</w:t>
@@ -260,6 +323,20 @@
         <w:t>несколько экземпляров структуры</w:t>
       </w:r>
       <w:r>
+        <w:t xml:space="preserve"> </w:t>
+      </w:r>
+      <w:r>
+        <w:t xml:space="preserve">и протестировать работу функций </w:t>
+      </w:r>
+      <w:r>
+        <w:t xml:space="preserve">в функции </w:t>
+      </w:r>
+      <w:proofErr w:type="spellStart"/>
+      <w:r>
+        <w:t>main</w:t>
+      </w:r>
+      <w:proofErr w:type="spellEnd"/>
+      <w:r>
         <w:t>.</w:t>
       </w:r>
     </w:p>
@@ -272,19 +349,33 @@
         </w:numPr>
       </w:pPr>
       <w:r>
-        <w:t>Добавить в созданную библиотеку</w:t>
-      </w:r>
-      <w:r>
-        <w:t xml:space="preserve"> функции для сложения и вычитания векторов</w:t>
-      </w:r>
-      <w:r>
-        <w:t>, пересобрать библиотеку</w:t>
-      </w:r>
-      <w:r>
-        <w:t xml:space="preserve"> и протестировать работу функций </w:t>
-      </w:r>
-      <w:r>
-        <w:t>в функции main.</w:t>
+        <w:t>Добавить в созданную библиотеку функци</w:t>
+      </w:r>
+      <w:r>
+        <w:t>и для</w:t>
+      </w:r>
+      <w:r>
+        <w:t xml:space="preserve"> </w:t>
+      </w:r>
+      <w:r>
+        <w:t>скалярного произведения</w:t>
+      </w:r>
+      <w:r>
+        <w:t>, нахождения длины и</w:t>
+      </w:r>
+      <w:r>
+        <w:t xml:space="preserve"> нормализации векторов, пересобрать библиотеку и протестировать работу функций </w:t>
+      </w:r>
+      <w:r>
+        <w:t xml:space="preserve">в функции </w:t>
+      </w:r>
+      <w:proofErr w:type="spellStart"/>
+      <w:r>
+        <w:t>main</w:t>
+      </w:r>
+      <w:proofErr w:type="spellEnd"/>
+      <w:r>
+        <w:t>.</w:t>
       </w:r>
     </w:p>
     <w:p>
@@ -296,28 +387,31 @@
         </w:numPr>
       </w:pPr>
       <w:r>
-        <w:t>Добавить в созданную библиотеку функци</w:t>
-      </w:r>
-      <w:r>
-        <w:t>и для</w:t>
-      </w:r>
-      <w:r>
-        <w:t xml:space="preserve"> </w:t>
-      </w:r>
-      <w:r>
-        <w:t>скалярного произведения</w:t>
-      </w:r>
-      <w:r>
-        <w:t>, нахождения длины и</w:t>
-      </w:r>
-      <w:r>
-        <w:t xml:space="preserve"> нормализации векторов</w:t>
-      </w:r>
-      <w:r>
-        <w:t xml:space="preserve">, пересобрать библиотеку и протестировать работу функций </w:t>
-      </w:r>
-      <w:r>
-        <w:t>в функции main.</w:t>
+        <w:t xml:space="preserve">Для функций сложения, вычитания, скалярного произведения </w:t>
+      </w:r>
+      <w:r>
+        <w:t>определить</w:t>
+      </w:r>
+      <w:r>
+        <w:t xml:space="preserve"> в структуре </w:t>
+      </w:r>
+      <w:r>
+        <w:t>операторы (+, -, *)</w:t>
+      </w:r>
+      <w:r>
+        <w:t>.</w:t>
+      </w:r>
+    </w:p>
+    <w:p>
+      <w:pPr>
+        <w:pStyle w:val="1"/>
+        <w:numPr>
+          <w:ilvl w:val="0"/>
+          <w:numId w:val="3"/>
+        </w:numPr>
+      </w:pPr>
+      <w:r>
+        <w:t>Порядок выполнения работы</w:t>
       </w:r>
     </w:p>
     <w:p>
@@ -329,61 +423,23 @@
         </w:numPr>
       </w:pPr>
       <w:r>
-        <w:t xml:space="preserve">Для функций </w:t>
-      </w:r>
-      <w:r>
-        <w:t>сложения</w:t>
-      </w:r>
-      <w:r>
-        <w:t xml:space="preserve">, </w:t>
-      </w:r>
-      <w:r>
-        <w:t>вычитания</w:t>
-      </w:r>
-      <w:r>
-        <w:t xml:space="preserve">, </w:t>
-      </w:r>
-      <w:r>
-        <w:t>скалярного произведени</w:t>
-      </w:r>
-      <w:r>
-        <w:t xml:space="preserve">я </w:t>
-      </w:r>
-      <w:r>
-        <w:t>определить</w:t>
-      </w:r>
-      <w:r>
-        <w:t xml:space="preserve"> в структуре </w:t>
-      </w:r>
-      <w:r>
-        <w:t>операторы (+, -, *)</w:t>
-      </w:r>
-      <w:r>
-        <w:t>.</w:t>
-      </w:r>
-    </w:p>
-    <w:p>
-      <w:pPr>
-        <w:pStyle w:val="1"/>
-        <w:numPr>
-          <w:ilvl w:val="0"/>
-          <w:numId w:val="3"/>
-        </w:numPr>
-      </w:pPr>
-      <w:r>
-        <w:t>Порядок выполнения работы</w:t>
-      </w:r>
-    </w:p>
-    <w:p>
-      <w:pPr>
-        <w:pStyle w:val="2"/>
-        <w:numPr>
-          <w:ilvl w:val="1"/>
-          <w:numId w:val="3"/>
-        </w:numPr>
-      </w:pPr>
-      <w:r>
-        <w:t>Используя Microsoft Visual Studio, создать проект C++ и выполнить задания из п.5. Прототипы функций должны быть размещены в заголовочном файле библиотеки, реализация — в отдельном файле cpp библиотеки. К проекту TestProject подключить библиотеку и файл с заголовком библиотеки и протестировать в консольном приложении все созданные функции.</w:t>
+        <w:t xml:space="preserve">Используя Microsoft Visual Studio, создать проект C++ и выполнить задания из п.5. Прототипы функций должны быть размещены в заголовочном файле библиотеки, реализация — в отдельном файле </w:t>
+      </w:r>
+      <w:proofErr w:type="spellStart"/>
+      <w:r>
+        <w:t>cpp</w:t>
+      </w:r>
+      <w:proofErr w:type="spellEnd"/>
+      <w:r>
+        <w:t xml:space="preserve"> библиотеки. К проекту </w:t>
+      </w:r>
+      <w:proofErr w:type="spellStart"/>
+      <w:r>
+        <w:t>TestProject</w:t>
+      </w:r>
+      <w:proofErr w:type="spellEnd"/>
+      <w:r>
+        <w:t xml:space="preserve"> подключить библиотеку и файл с заголовком библиотеки и протестировать в консольном приложении все созданные функции.</w:t>
       </w:r>
     </w:p>
     <w:p>
@@ -504,7 +560,15 @@
         </w:numPr>
       </w:pPr>
       <w:r>
-        <w:t>Для чего предназначена спецификатор __declspec?</w:t>
+        <w:t>Для чего предназначена спецификатор __</w:t>
+      </w:r>
+      <w:proofErr w:type="spellStart"/>
+      <w:r>
+        <w:t>declspec</w:t>
+      </w:r>
+      <w:proofErr w:type="spellEnd"/>
+      <w:r>
+        <w:t>?</w:t>
       </w:r>
     </w:p>
     <w:p>
@@ -1792,6 +1856,7 @@
   <w:style w:type="character" w:default="1" w:styleId="a1">
     <w:name w:val="Default Paragraph Font"/>
     <w:uiPriority w:val="1"/>
+    <w:semiHidden/>
     <w:unhideWhenUsed/>
   </w:style>
   <w:style w:type="table" w:default="1" w:styleId="a2">

--- a/LabWorks/Лабораторная работа №17.docx
+++ b/LabWorks/Лабораторная работа №17.docx
@@ -217,7 +217,64 @@
         <w:t>)</w:t>
       </w:r>
       <w:r>
-        <w:t xml:space="preserve">, содержащую </w:t>
+        <w:t xml:space="preserve"> с названием </w:t>
+      </w:r>
+      <w:r>
+        <w:rPr>
+          <w:lang w:val="en-US"/>
+        </w:rPr>
+        <w:t>Vector</w:t>
+      </w:r>
+      <w:r>
+        <w:t>2</w:t>
+      </w:r>
+    </w:p>
+    <w:p>
+      <w:pPr>
+        <w:pStyle w:val="2"/>
+        <w:numPr>
+          <w:ilvl w:val="2"/>
+          <w:numId w:val="3"/>
+        </w:numPr>
+      </w:pPr>
+      <w:r>
+        <w:t>В заголовочн</w:t>
+      </w:r>
+      <w:r>
+        <w:t>ом</w:t>
+      </w:r>
+      <w:r>
+        <w:t xml:space="preserve"> файл</w:t>
+      </w:r>
+      <w:r>
+        <w:t>е</w:t>
+      </w:r>
+      <w:r>
+        <w:t xml:space="preserve"> </w:t>
+      </w:r>
+      <w:r>
+        <w:rPr>
+          <w:lang w:val="en-US"/>
+        </w:rPr>
+        <w:t>vector</w:t>
+      </w:r>
+      <w:r>
+        <w:t>2.</w:t>
+      </w:r>
+      <w:r>
+        <w:rPr>
+          <w:lang w:val="en-US"/>
+        </w:rPr>
+        <w:t>h</w:t>
+      </w:r>
+      <w:r>
+        <w:t xml:space="preserve"> </w:t>
+      </w:r>
+      <w:r>
+        <w:t>определить</w:t>
+      </w:r>
+      <w:r>
+        <w:t xml:space="preserve"> </w:t>
       </w:r>
       <w:r>
         <w:t>структуру, представляющую собой двумерный вектор (для структуры определить 2 поля: координат</w:t>
@@ -257,18 +314,62 @@
       <w:pPr>
         <w:pStyle w:val="2"/>
         <w:numPr>
-          <w:ilvl w:val="1"/>
-          <w:numId w:val="3"/>
-        </w:numPr>
-      </w:pPr>
-      <w:r>
-        <w:t>Добавить в созданную библиотеку</w:t>
-      </w:r>
-      <w:r>
-        <w:t xml:space="preserve"> функции для сложения и вычитания векторов</w:t>
-      </w:r>
-      <w:r>
-        <w:t>, пересобрать библиотеку</w:t>
+          <w:ilvl w:val="2"/>
+          <w:numId w:val="3"/>
+        </w:numPr>
+      </w:pPr>
+      <w:r>
+        <w:t xml:space="preserve">Добавить в </w:t>
+      </w:r>
+      <w:r>
+        <w:t>структуру</w:t>
+      </w:r>
+      <w:r>
+        <w:t xml:space="preserve"> </w:t>
+      </w:r>
+      <w:r>
+        <w:t xml:space="preserve">определения функций </w:t>
+      </w:r>
+      <w:r>
+        <w:t>для сложения и вычитания векторов</w:t>
+      </w:r>
+      <w:r>
+        <w:t xml:space="preserve">, реализовать функции в </w:t>
+      </w:r>
+      <w:r>
+        <w:t xml:space="preserve">файле </w:t>
+      </w:r>
+      <w:r>
+        <w:rPr>
+          <w:lang w:val="en-US"/>
+        </w:rPr>
+        <w:t>vector</w:t>
+      </w:r>
+      <w:r>
+        <w:t>2.</w:t>
+      </w:r>
+      <w:proofErr w:type="spellStart"/>
+      <w:r>
+        <w:rPr>
+          <w:lang w:val="en-US"/>
+        </w:rPr>
+        <w:t>cpp</w:t>
+      </w:r>
+      <w:proofErr w:type="spellEnd"/>
+    </w:p>
+    <w:p>
+      <w:pPr>
+        <w:pStyle w:val="2"/>
+        <w:numPr>
+          <w:ilvl w:val="2"/>
+          <w:numId w:val="3"/>
+        </w:numPr>
+      </w:pPr>
+      <w:r>
+        <w:t>П</w:t>
+      </w:r>
+      <w:r>
+        <w:t>ересобрать библиотеку</w:t>
       </w:r>
       <w:r>
         <w:t>.</w:t>
@@ -349,7 +450,7 @@
         </w:numPr>
       </w:pPr>
       <w:r>
-        <w:t>Добавить в созданную библиотеку функци</w:t>
+        <w:t>Добавить в библиотеку функци</w:t>
       </w:r>
       <w:r>
         <w:t>и для</w:t>
@@ -439,7 +540,11 @@
       </w:r>
       <w:proofErr w:type="spellEnd"/>
       <w:r>
-        <w:t xml:space="preserve"> подключить библиотеку и файл с заголовком библиотеки и протестировать в консольном приложении все созданные функции.</w:t>
+        <w:t xml:space="preserve"> подключить библиотеку и протестировать в консольном </w:t>
+      </w:r>
+      <w:r>
+        <w:lastRenderedPageBreak/>
+        <w:t>приложении все созданные функции.</w:t>
       </w:r>
     </w:p>
     <w:p>
@@ -463,7 +568,6 @@
         </w:numPr>
       </w:pPr>
       <w:r>
-        <w:lastRenderedPageBreak/>
         <w:t>Содержание отчета</w:t>
       </w:r>
     </w:p>

--- a/LabWorks/Лабораторная работа №17.docx
+++ b/LabWorks/Лабораторная работа №17.docx
@@ -459,7 +459,19 @@
         <w:t xml:space="preserve"> </w:t>
       </w:r>
       <w:r>
-        <w:t>скалярного произведения</w:t>
+        <w:t>умножени</w:t>
+      </w:r>
+      <w:r>
+        <w:t>я</w:t>
+      </w:r>
+      <w:r>
+        <w:t xml:space="preserve"> вектора на скал</w:t>
+      </w:r>
+      <w:r>
+        <w:t>я</w:t>
+      </w:r>
+      <w:r>
+        <w:t>р</w:t>
       </w:r>
       <w:r>
         <w:t>, нахождения длины и</w:t>
@@ -488,7 +500,25 @@
         </w:numPr>
       </w:pPr>
       <w:r>
-        <w:t xml:space="preserve">Для функций сложения, вычитания, скалярного произведения </w:t>
+        <w:t xml:space="preserve">Для функций сложения, вычитания, </w:t>
+      </w:r>
+      <w:r>
+        <w:t>умножени</w:t>
+      </w:r>
+      <w:r>
+        <w:t>я</w:t>
+      </w:r>
+      <w:r>
+        <w:t xml:space="preserve"> вектора на скал</w:t>
+      </w:r>
+      <w:r>
+        <w:t>я</w:t>
+      </w:r>
+      <w:r>
+        <w:t>р</w:t>
+      </w:r>
+      <w:r>
+        <w:t xml:space="preserve"> </w:t>
       </w:r>
       <w:r>
         <w:t>определить</w:t>
@@ -1960,7 +1990,6 @@
   <w:style w:type="character" w:default="1" w:styleId="a1">
     <w:name w:val="Default Paragraph Font"/>
     <w:uiPriority w:val="1"/>
-    <w:semiHidden/>
     <w:unhideWhenUsed/>
   </w:style>
   <w:style w:type="table" w:default="1" w:styleId="a2">
